--- a/2-calidad/2-procedimientos/PROCEDIMIENTOS INTERNOS/PI 8.6 - 10 APROBACION DE PROYECTOS.docx
+++ b/2-calidad/2-procedimientos/PROCEDIMIENTOS INTERNOS/PI 8.6 - 10 APROBACION DE PROYECTOS.docx
@@ -1099,6 +1099,7 @@
         <w:t xml:space="preserve">Letra </w:t>
       </w:r>
       <w:proofErr w:type="spellStart"/>
+      <w:proofErr w:type="gramStart"/>
       <w:r>
         <w:t>porfis</w:t>
       </w:r>
@@ -1106,11 +1107,10 @@
       <w:r>
         <w:t xml:space="preserve"> </w:t>
       </w:r>
-      <w:bookmarkStart w:id="1" w:name="_GoBack"/>
-      <w:bookmarkEnd w:id="1"/>
       <w:r>
         <w:t>!!!!</w:t>
       </w:r>
+      <w:proofErr w:type="gramEnd"/>
       <w:r>
         <w:t xml:space="preserve"> Acá sí que no puedo </w:t>
       </w:r>
@@ -1131,8 +1131,21 @@
         <w:t>” !!!</w:t>
       </w:r>
     </w:p>
-    <w:p/>
-    <w:p/>
+    <w:p>
+      <w:pPr>
+        <w:ind w:left="708"/>
+        <w:rPr>
+          <w:b/>
+        </w:rPr>
+      </w:pPr>
+      <w:r>
+        <w:rPr>
+          <w:rFonts w:ascii="Calibri" w:hAnsi="Calibri"/>
+          <w:b/>
+        </w:rPr>
+        <w:t>La cobertura horaria del personal de Espacios Físicos es el previsto para el Centro cultural de 07hs a 24hs. Cualquier gestión que sea necesario realizar fuera de este horario deberá ser comunicada con anticipación a la Coordinación Técnica Operativa</w:t>
+      </w:r>
+    </w:p>
     <w:p/>
     <w:p/>
     <w:p/>
@@ -1595,6 +1608,8 @@
                 <w:szCs w:val="16"/>
               </w:rPr>
             </w:pPr>
+            <w:bookmarkStart w:id="1" w:name="_GoBack"/>
+            <w:bookmarkEnd w:id="1"/>
           </w:p>
         </w:tc>
       </w:tr>
@@ -5754,7 +5769,7 @@
           <v:imagedata r:id="rId1" o:title=""/>
           <w10:wrap anchorx="page" anchory="page"/>
         </v:shape>
-        <o:OLEObject Type="Embed" ProgID="Word.Picture.8" ShapeID="_x0000_s2049" DrawAspect="Content" ObjectID="_1525270762" r:id="rId2"/>
+        <o:OLEObject Type="Embed" ProgID="Word.Picture.8" ShapeID="_x0000_s2049" DrawAspect="Content" ObjectID="_1525599986" r:id="rId2"/>
       </w:pict>
     </w:r>
     <w:r>
@@ -11431,7 +11446,7 @@
 </file>
 
 <file path=customXml/itemProps1.xml><?xml version="1.0" encoding="utf-8"?>
-<ds:datastoreItem xmlns:ds="http://schemas.openxmlformats.org/officeDocument/2006/customXml" ds:itemID="{101A69F8-5838-4795-8E88-19859DA1A8FA}">
+<ds:datastoreItem xmlns:ds="http://schemas.openxmlformats.org/officeDocument/2006/customXml" ds:itemID="{96EE624F-FD68-4F7F-8770-74E4B224C47A}">
   <ds:schemaRefs>
     <ds:schemaRef ds:uri="http://schemas.openxmlformats.org/officeDocument/2006/bibliography"/>
   </ds:schemaRefs>

--- a/2-calidad/2-procedimientos/PROCEDIMIENTOS INTERNOS/PI 8.6 - 10 APROBACION DE PROYECTOS.docx
+++ b/2-calidad/2-procedimientos/PROCEDIMIENTOS INTERNOS/PI 8.6 - 10 APROBACION DE PROYECTOS.docx
@@ -1030,6 +1030,8 @@
         </w:rPr>
         <w:t xml:space="preserve"> cada caso y requieren en todos </w:t>
       </w:r>
+      <w:bookmarkStart w:id="1" w:name="_GoBack"/>
+      <w:bookmarkEnd w:id="1"/>
     </w:p>
     <w:p>
       <w:pPr>
@@ -1608,8 +1610,6 @@
                 <w:szCs w:val="16"/>
               </w:rPr>
             </w:pPr>
-            <w:bookmarkStart w:id="1" w:name="_GoBack"/>
-            <w:bookmarkEnd w:id="1"/>
           </w:p>
         </w:tc>
       </w:tr>
@@ -5417,6 +5417,56 @@
           </w:p>
           <w:p>
             <w:pPr>
+              <w:pStyle w:val="Prrafodelista"/>
+              <w:numPr>
+                <w:ilvl w:val="0"/>
+                <w:numId w:val="36"/>
+              </w:numPr>
+              <w:spacing w:after="200" w:line="276" w:lineRule="auto"/>
+              <w:jc w:val="both"/>
+              <w:rPr>
+                <w:sz w:val="16"/>
+                <w:szCs w:val="16"/>
+              </w:rPr>
+            </w:pPr>
+            <w:r>
+              <w:rPr>
+                <w:sz w:val="16"/>
+                <w:szCs w:val="16"/>
+              </w:rPr>
+              <w:t xml:space="preserve">El Coordinador responsable reportara los resultados de los indicadores de gestión, </w:t>
+            </w:r>
+            <w:r>
+              <w:rPr>
+                <w:sz w:val="16"/>
+                <w:szCs w:val="16"/>
+              </w:rPr>
+              <w:t>e</w:t>
+            </w:r>
+            <w:r>
+              <w:rPr>
+                <w:sz w:val="16"/>
+                <w:szCs w:val="16"/>
+              </w:rPr>
+              <w:t xml:space="preserve">stado y </w:t>
+            </w:r>
+            <w:r>
+              <w:rPr>
+                <w:sz w:val="16"/>
+                <w:szCs w:val="16"/>
+              </w:rPr>
+              <w:t>r</w:t>
+            </w:r>
+            <w:r>
+              <w:rPr>
+                <w:sz w:val="16"/>
+                <w:szCs w:val="16"/>
+              </w:rPr>
+              <w:t xml:space="preserve">esultado para completar el Tablero de Comando. </w:t>
+            </w:r>
+          </w:p>
+          <w:p>
+            <w:pPr>
               <w:jc w:val="both"/>
               <w:rPr>
                 <w:b/>
@@ -5769,7 +5819,7 @@
           <v:imagedata r:id="rId1" o:title=""/>
           <w10:wrap anchorx="page" anchory="page"/>
         </v:shape>
-        <o:OLEObject Type="Embed" ProgID="Word.Picture.8" ShapeID="_x0000_s2049" DrawAspect="Content" ObjectID="_1525599986" r:id="rId2"/>
+        <o:OLEObject Type="Embed" ProgID="Word.Picture.8" ShapeID="_x0000_s2049" DrawAspect="Content" ObjectID="_1527341822" r:id="rId2"/>
       </w:pict>
     </w:r>
     <w:r>
@@ -11446,7 +11496,7 @@
 </file>
 
 <file path=customXml/itemProps1.xml><?xml version="1.0" encoding="utf-8"?>
-<ds:datastoreItem xmlns:ds="http://schemas.openxmlformats.org/officeDocument/2006/customXml" ds:itemID="{96EE624F-FD68-4F7F-8770-74E4B224C47A}">
+<ds:datastoreItem xmlns:ds="http://schemas.openxmlformats.org/officeDocument/2006/customXml" ds:itemID="{3B80A4B0-3148-401D-900C-6B1087E846A2}">
   <ds:schemaRefs>
     <ds:schemaRef ds:uri="http://schemas.openxmlformats.org/officeDocument/2006/bibliography"/>
   </ds:schemaRefs>

--- a/2-calidad/2-procedimientos/PROCEDIMIENTOS INTERNOS/PI 8.6 - 10 APROBACION DE PROYECTOS.docx
+++ b/2-calidad/2-procedimientos/PROCEDIMIENTOS INTERNOS/PI 8.6 - 10 APROBACION DE PROYECTOS.docx
@@ -1030,8 +1030,6 @@
         </w:rPr>
         <w:t xml:space="preserve"> cada caso y requieren en todos </w:t>
       </w:r>
-      <w:bookmarkStart w:id="1" w:name="_GoBack"/>
-      <w:bookmarkEnd w:id="1"/>
     </w:p>
     <w:p>
       <w:pPr>
@@ -1098,39 +1096,7 @@
         <w:ind w:firstLine="708"/>
       </w:pPr>
       <w:r>
-        <w:t xml:space="preserve">Letra </w:t>
-      </w:r>
-      <w:proofErr w:type="spellStart"/>
-      <w:proofErr w:type="gramStart"/>
-      <w:r>
-        <w:t>porfis</w:t>
-      </w:r>
-      <w:proofErr w:type="spellEnd"/>
-      <w:r>
-        <w:t xml:space="preserve"> </w:t>
-      </w:r>
-      <w:r>
-        <w:t>!!!!</w:t>
-      </w:r>
-      <w:proofErr w:type="gramEnd"/>
-      <w:r>
-        <w:t xml:space="preserve"> Acá sí que no puedo </w:t>
-      </w:r>
-      <w:proofErr w:type="gramStart"/>
-      <w:r>
-        <w:t>inventar …</w:t>
-      </w:r>
-      <w:proofErr w:type="gramEnd"/>
-      <w:r>
-        <w:t xml:space="preserve"> les pido “</w:t>
-      </w:r>
-      <w:proofErr w:type="spellStart"/>
-      <w:r>
-        <w:t>mildis</w:t>
-      </w:r>
-      <w:proofErr w:type="spellEnd"/>
-      <w:r>
-        <w:t>” !!!</w:t>
+        <w:t>Se requiere información específica que debe aportar el área de espacios físicos.</w:t>
       </w:r>
     </w:p>
     <w:p>
@@ -1654,6 +1620,8 @@
                 <w:szCs w:val="16"/>
               </w:rPr>
             </w:pPr>
+            <w:bookmarkStart w:id="1" w:name="_GoBack"/>
+            <w:bookmarkEnd w:id="1"/>
           </w:p>
           <w:p>
             <w:pPr>
@@ -5692,7 +5660,7 @@
         <w:noProof/>
         <w:lang w:val="es-ES"/>
       </w:rPr>
-      <w:t>2</w:t>
+      <w:t>3</w:t>
     </w:r>
     <w:r>
       <w:rPr>
@@ -5819,7 +5787,7 @@
           <v:imagedata r:id="rId1" o:title=""/>
           <w10:wrap anchorx="page" anchory="page"/>
         </v:shape>
-        <o:OLEObject Type="Embed" ProgID="Word.Picture.8" ShapeID="_x0000_s2049" DrawAspect="Content" ObjectID="_1527341822" r:id="rId2"/>
+        <o:OLEObject Type="Embed" ProgID="Word.Picture.8" ShapeID="_x0000_s2049" DrawAspect="Content" ObjectID="_1530370766" r:id="rId2"/>
       </w:pict>
     </w:r>
     <w:r>
@@ -11496,7 +11464,7 @@
 </file>
 
 <file path=customXml/itemProps1.xml><?xml version="1.0" encoding="utf-8"?>
-<ds:datastoreItem xmlns:ds="http://schemas.openxmlformats.org/officeDocument/2006/customXml" ds:itemID="{3B80A4B0-3148-401D-900C-6B1087E846A2}">
+<ds:datastoreItem xmlns:ds="http://schemas.openxmlformats.org/officeDocument/2006/customXml" ds:itemID="{192229DE-FF4F-451E-BABB-EAD012AE59BA}">
   <ds:schemaRefs>
     <ds:schemaRef ds:uri="http://schemas.openxmlformats.org/officeDocument/2006/bibliography"/>
   </ds:schemaRefs>
